--- a/Ермаков.Нетология диплом.docx
+++ b/Ермаков.Нетология диплом.docx
@@ -1011,6 +1011,7 @@
           <w:sz w:val="28"/>
           <w:szCs w:val="28"/>
         </w:rPr>
+        <w:lastRenderedPageBreak/>
         <w:t xml:space="preserve">Получив набор данных с помощью созданной </w:t>
       </w:r>
       <w:r>
@@ -1048,7 +1049,6 @@
           <w:szCs w:val="28"/>
           <w:lang w:eastAsia="zh-CN"/>
         </w:rPr>
-        <w:lastRenderedPageBreak/>
         <w:drawing>
           <wp:inline distT="0" distB="0" distL="0" distR="0">
             <wp:extent cx="2314575" cy="3154313"/>
@@ -4800,15 +4800,7 @@
           <w:sz w:val="28"/>
           <w:szCs w:val="28"/>
         </w:rPr>
-        <w:t xml:space="preserve"> </w:t>
-      </w:r>
-      <w:r>
-        <w:rPr>
-          <w:rFonts w:ascii="Times New Roman" w:hAnsi="Times New Roman" w:cs="Times New Roman"/>
-          <w:sz w:val="28"/>
-          <w:szCs w:val="28"/>
-        </w:rPr>
-        <w:t>(в)</w:t>
+        <w:t xml:space="preserve"> (в)</w:t>
       </w:r>
       <w:r>
         <w:rPr>
@@ -4884,15 +4876,7 @@
           <w:sz w:val="28"/>
           <w:szCs w:val="28"/>
         </w:rPr>
-        <w:t xml:space="preserve">Однако было принято решения попытаться улучшить </w:t>
-      </w:r>
-      <w:r>
-        <w:rPr>
-          <w:rFonts w:ascii="Times New Roman" w:hAnsi="Times New Roman" w:cs="Times New Roman"/>
-          <w:sz w:val="28"/>
-          <w:szCs w:val="28"/>
-        </w:rPr>
-        <w:t xml:space="preserve">целевые метрики </w:t>
+        <w:t xml:space="preserve">Однако было принято решения попытаться улучшить целевые метрики </w:t>
       </w:r>
       <w:r>
         <w:rPr>
@@ -4952,23 +4936,39 @@
           <w:sz w:val="28"/>
           <w:szCs w:val="28"/>
         </w:rPr>
-        <w:t>= 12,22</w:t>
-      </w:r>
-      <w:r>
-        <w:rPr>
-          <w:rFonts w:ascii="Times New Roman" w:hAnsi="Times New Roman" w:cs="Times New Roman"/>
-          <w:sz w:val="28"/>
-          <w:szCs w:val="28"/>
-        </w:rPr>
-        <w:t xml:space="preserve"> и первый шаг был в отсечении из набора точек тех, которые отражали возврат в стойку после выполнения активной фазы броска. Была принята гипотеза, что возвратное движение несмотря на соответствие траектории активной части. При этом основная метрика ухудшилась</w:t>
-      </w:r>
-      <w:r>
-        <w:rPr>
-          <w:rFonts w:ascii="Times New Roman" w:hAnsi="Times New Roman" w:cs="Times New Roman"/>
-          <w:sz w:val="28"/>
-          <w:szCs w:val="28"/>
-        </w:rPr>
-        <w:t xml:space="preserve"> </w:t>
+        <w:t>= 12,22 и первый шаг был в отсечении из набора точек тех, которые отражали возврат в стойку после выполнения активной фазы броска. Была принята гипотеза, что возвратное движение несмотря на соответствие траектории активной части</w:t>
+      </w:r>
+      <w:r>
+        <w:rPr>
+          <w:rFonts w:ascii="Times New Roman" w:hAnsi="Times New Roman" w:cs="Times New Roman"/>
+          <w:sz w:val="28"/>
+          <w:szCs w:val="28"/>
+        </w:rPr>
+        <w:t xml:space="preserve"> всё же вносит «шум»</w:t>
+      </w:r>
+      <w:r>
+        <w:rPr>
+          <w:rFonts w:ascii="Times New Roman" w:hAnsi="Times New Roman" w:cs="Times New Roman"/>
+          <w:sz w:val="28"/>
+          <w:szCs w:val="28"/>
+        </w:rPr>
+        <w:t>. П</w:t>
+      </w:r>
+      <w:r>
+        <w:rPr>
+          <w:rFonts w:ascii="Times New Roman" w:hAnsi="Times New Roman" w:cs="Times New Roman"/>
+          <w:sz w:val="28"/>
+          <w:szCs w:val="28"/>
+        </w:rPr>
+        <w:t>оэтому для рассмотрения была принята только часть траектории, выполняющая полезную работу, а возвращение в исходное положение было отсечено. П</w:t>
+      </w:r>
+      <w:r>
+        <w:rPr>
+          <w:rFonts w:ascii="Times New Roman" w:hAnsi="Times New Roman" w:cs="Times New Roman"/>
+          <w:sz w:val="28"/>
+          <w:szCs w:val="28"/>
+        </w:rPr>
+        <w:t xml:space="preserve">ри этом основная метрика ухудшилась </w:t>
       </w:r>
       <w:r>
         <w:rPr>
@@ -5003,15 +5003,7 @@
           <w:sz w:val="28"/>
           <w:szCs w:val="28"/>
         </w:rPr>
-        <w:t xml:space="preserve"> 0,</w:t>
-      </w:r>
-      <w:r>
-        <w:rPr>
-          <w:rFonts w:ascii="Times New Roman" w:hAnsi="Times New Roman" w:cs="Times New Roman"/>
-          <w:sz w:val="28"/>
-          <w:szCs w:val="28"/>
-        </w:rPr>
-        <w:t>69</w:t>
+        <w:t xml:space="preserve"> 0,69</w:t>
       </w:r>
       <w:r>
         <w:rPr>
@@ -5044,15 +5036,25 @@
           <w:sz w:val="28"/>
           <w:szCs w:val="28"/>
         </w:rPr>
-        <w:t>= 12,</w:t>
-      </w:r>
-      <w:r>
-        <w:rPr>
-          <w:rFonts w:ascii="Times New Roman" w:hAnsi="Times New Roman" w:cs="Times New Roman"/>
-          <w:sz w:val="28"/>
-          <w:szCs w:val="28"/>
-        </w:rPr>
-        <w:t>01. При просмотре графика было сделано наблюдение, что происходит достаточно резкое колебание, которое может быть вызвано как ошибками измерения, так и просто пропущенными (бракованными) фреймами в видеозаписи</w:t>
+        <w:t>= 12,01. При просмотре графика было сделано наблюдение, что происходит достаточно резкое колебание</w:t>
+      </w:r>
+      <w:r>
+        <w:rPr>
+          <w:rFonts w:ascii="Times New Roman" w:hAnsi="Times New Roman" w:cs="Times New Roman"/>
+          <w:sz w:val="28"/>
+          <w:szCs w:val="28"/>
+        </w:rPr>
+        <w:t xml:space="preserve"> значений</w:t>
+      </w:r>
+      <w:bookmarkStart w:id="0" w:name="_GoBack"/>
+      <w:bookmarkEnd w:id="0"/>
+      <w:r>
+        <w:rPr>
+          <w:rFonts w:ascii="Times New Roman" w:hAnsi="Times New Roman" w:cs="Times New Roman"/>
+          <w:sz w:val="28"/>
+          <w:szCs w:val="28"/>
+        </w:rPr>
+        <w:t>, которое может быть вызвано как ошибками измерения, так и просто пропущенными (бракованными) фреймами в видеозаписи</w:t>
       </w:r>
       <w:r>
         <w:rPr>
@@ -5210,63 +5212,7 @@
           <w:sz w:val="28"/>
           <w:szCs w:val="28"/>
         </w:rPr>
-        <w:t>Рис.</w:t>
-      </w:r>
-      <w:r>
-        <w:rPr>
-          <w:rFonts w:ascii="Times New Roman" w:hAnsi="Times New Roman" w:cs="Times New Roman"/>
-          <w:sz w:val="28"/>
-          <w:szCs w:val="28"/>
-        </w:rPr>
-        <w:t>5</w:t>
-      </w:r>
-      <w:r>
-        <w:rPr>
-          <w:rFonts w:ascii="Times New Roman" w:hAnsi="Times New Roman" w:cs="Times New Roman"/>
-          <w:sz w:val="28"/>
-          <w:szCs w:val="28"/>
-        </w:rPr>
-        <w:t xml:space="preserve"> – </w:t>
-      </w:r>
-      <w:r>
-        <w:rPr>
-          <w:rFonts w:ascii="Times New Roman" w:hAnsi="Times New Roman" w:cs="Times New Roman"/>
-          <w:sz w:val="28"/>
-          <w:szCs w:val="28"/>
-        </w:rPr>
-        <w:t xml:space="preserve">Активная часть первого броска до </w:t>
-      </w:r>
-      <w:r>
-        <w:rPr>
-          <w:rFonts w:ascii="Times New Roman" w:hAnsi="Times New Roman" w:cs="Times New Roman"/>
-          <w:sz w:val="28"/>
-          <w:szCs w:val="28"/>
-        </w:rPr>
-        <w:t xml:space="preserve">(а) и </w:t>
-      </w:r>
-      <w:r>
-        <w:rPr>
-          <w:rFonts w:ascii="Times New Roman" w:hAnsi="Times New Roman" w:cs="Times New Roman"/>
-          <w:sz w:val="28"/>
-          <w:szCs w:val="28"/>
-        </w:rPr>
-        <w:t>после</w:t>
-      </w:r>
-      <w:r>
-        <w:rPr>
-          <w:rFonts w:ascii="Times New Roman" w:hAnsi="Times New Roman" w:cs="Times New Roman"/>
-          <w:sz w:val="28"/>
-          <w:szCs w:val="28"/>
-        </w:rPr>
-        <w:t xml:space="preserve"> (в) </w:t>
-      </w:r>
-      <w:r>
-        <w:rPr>
-          <w:rFonts w:ascii="Times New Roman" w:hAnsi="Times New Roman" w:cs="Times New Roman"/>
-          <w:sz w:val="28"/>
-          <w:szCs w:val="28"/>
-        </w:rPr>
-        <w:t>сглаживания</w:t>
+        <w:t>Рис.5 – Активная часть первого броска до (а) и после (в) сглаживания</w:t>
       </w:r>
     </w:p>
     <w:p>
@@ -5385,47 +5331,7 @@
           <w:sz w:val="28"/>
           <w:szCs w:val="28"/>
         </w:rPr>
-        <w:t>Рис.</w:t>
-      </w:r>
-      <w:r>
-        <w:rPr>
-          <w:rFonts w:ascii="Times New Roman" w:hAnsi="Times New Roman" w:cs="Times New Roman"/>
-          <w:sz w:val="28"/>
-          <w:szCs w:val="28"/>
-        </w:rPr>
-        <w:t>6</w:t>
-      </w:r>
-      <w:r>
-        <w:rPr>
-          <w:rFonts w:ascii="Times New Roman" w:hAnsi="Times New Roman" w:cs="Times New Roman"/>
-          <w:sz w:val="28"/>
-          <w:szCs w:val="28"/>
-        </w:rPr>
-        <w:t xml:space="preserve"> –</w:t>
-      </w:r>
-      <w:r>
-        <w:rPr>
-          <w:rFonts w:ascii="Times New Roman" w:hAnsi="Times New Roman" w:cs="Times New Roman"/>
-          <w:sz w:val="28"/>
-          <w:szCs w:val="28"/>
-        </w:rPr>
-        <w:t xml:space="preserve">Полиномиальная </w:t>
-      </w:r>
-      <w:r>
-        <w:rPr>
-          <w:rFonts w:ascii="Times New Roman" w:hAnsi="Times New Roman" w:cs="Times New Roman"/>
-          <w:sz w:val="28"/>
-          <w:szCs w:val="28"/>
-        </w:rPr>
-        <w:t>регресси</w:t>
-      </w:r>
-      <w:r>
-        <w:rPr>
-          <w:rFonts w:ascii="Times New Roman" w:hAnsi="Times New Roman" w:cs="Times New Roman"/>
-          <w:sz w:val="28"/>
-          <w:szCs w:val="28"/>
-        </w:rPr>
-        <w:t>я после сглаживания</w:t>
+        <w:t>Рис.6 –Полиномиальная регрессия после сглаживания</w:t>
       </w:r>
     </w:p>
     <w:p>
@@ -5444,15 +5350,7 @@
           <w:sz w:val="28"/>
           <w:szCs w:val="28"/>
         </w:rPr>
-        <w:t xml:space="preserve">Целевые </w:t>
-      </w:r>
-      <w:r>
-        <w:rPr>
-          <w:rFonts w:ascii="Times New Roman" w:hAnsi="Times New Roman" w:cs="Times New Roman"/>
-          <w:sz w:val="28"/>
-          <w:szCs w:val="28"/>
-        </w:rPr>
-        <w:t xml:space="preserve">метрики </w:t>
+        <w:t xml:space="preserve">Целевые метрики </w:t>
       </w:r>
       <w:r>
         <w:rPr>
@@ -5487,15 +5385,7 @@
           <w:sz w:val="28"/>
           <w:szCs w:val="28"/>
         </w:rPr>
-        <w:t xml:space="preserve"> 0,</w:t>
-      </w:r>
-      <w:r>
-        <w:rPr>
-          <w:rFonts w:ascii="Times New Roman" w:hAnsi="Times New Roman" w:cs="Times New Roman"/>
-          <w:sz w:val="28"/>
-          <w:szCs w:val="28"/>
-        </w:rPr>
-        <w:t>91</w:t>
+        <w:t xml:space="preserve"> 0,91</w:t>
       </w:r>
       <w:r>
         <w:rPr>
@@ -5520,31 +5410,7 @@
           <w:sz w:val="28"/>
           <w:szCs w:val="28"/>
         </w:rPr>
-        <w:t xml:space="preserve">= </w:t>
-      </w:r>
-      <w:r>
-        <w:rPr>
-          <w:rFonts w:ascii="Times New Roman" w:hAnsi="Times New Roman" w:cs="Times New Roman"/>
-          <w:sz w:val="28"/>
-          <w:szCs w:val="28"/>
-        </w:rPr>
-        <w:t>5</w:t>
-      </w:r>
-      <w:r>
-        <w:rPr>
-          <w:rFonts w:ascii="Times New Roman" w:hAnsi="Times New Roman" w:cs="Times New Roman"/>
-          <w:sz w:val="28"/>
-          <w:szCs w:val="28"/>
-        </w:rPr>
-        <w:t>,</w:t>
-      </w:r>
-      <w:r>
-        <w:rPr>
-          <w:rFonts w:ascii="Times New Roman" w:hAnsi="Times New Roman" w:cs="Times New Roman"/>
-          <w:sz w:val="28"/>
-          <w:szCs w:val="28"/>
-        </w:rPr>
-        <w:t xml:space="preserve">68 оказались </w:t>
+        <w:t xml:space="preserve">= 5,68 оказались </w:t>
       </w:r>
       <w:r>
         <w:rPr>
@@ -5728,15 +5594,7 @@
           <w:sz w:val="28"/>
           <w:szCs w:val="28"/>
         </w:rPr>
-        <w:t>,</w:t>
-      </w:r>
-      <w:r>
-        <w:rPr>
-          <w:rFonts w:ascii="Times New Roman" w:hAnsi="Times New Roman" w:cs="Times New Roman"/>
-          <w:sz w:val="28"/>
-          <w:szCs w:val="28"/>
-        </w:rPr>
-        <w:t xml:space="preserve"> что является достаточным для целей спортивной подготовки.</w:t>
+        <w:t>, что является достаточным для целей спортивной подготовки.</w:t>
       </w:r>
       <w:r>
         <w:rPr>
@@ -5754,8 +5612,6 @@
         </w:rPr>
         <w:t xml:space="preserve"> в начале движения</w:t>
       </w:r>
-      <w:bookmarkStart w:id="0" w:name="_GoBack"/>
-      <w:bookmarkEnd w:id="0"/>
       <w:r>
         <w:rPr>
           <w:rFonts w:ascii="Times New Roman" w:hAnsi="Times New Roman" w:cs="Times New Roman"/>
@@ -6108,14 +5964,12 @@
         </w:rPr>
         <w:t xml:space="preserve"> Andres Robert, Don Chaffing Validation of a biodynamic model of pushing and pulling</w:t>
       </w:r>
-    </w:p>
-    <w:p>
-      <w:pPr>
-        <w:pStyle w:val="a4"/>
-        <w:rPr>
-          <w:lang w:val="en-US"/>
-        </w:rPr>
-      </w:pPr>
+      <w:r>
+        <w:rPr>
+          <w:lang w:val="en-US"/>
+        </w:rPr>
+        <w:t xml:space="preserve"> </w:t>
+      </w:r>
       <w:r>
         <w:rPr>
           <w:lang w:val="en-US"/>
@@ -6183,13 +6037,13 @@
         <w:rPr>
           <w:lang w:val="en-US"/>
         </w:rPr>
-        <w:instrText xml:space="preserve"> HYPERLINK "https://www.researchgate.net/publication/351110989_Judo_Combat_Time-Motion_Analysis_And_Biomechanical_Approach?enrichId=rgreq-4f54c92760e5921b3beff9906ad3385a-XXX&amp;enrichSource=Y</w:instrText>
-      </w:r>
-      <w:r>
-        <w:rPr>
-          <w:lang w:val="en-US"/>
-        </w:rPr>
-        <w:instrText xml:space="preserve">292ZXJQYWdlOzM1MTExMDk4OTtBUzoxMDE3MTk3NzU3NDcyNzcyQDE2MTk1MzAyNTI1MzA%3D&amp;el=1_x_3&amp;_esc=publicationCoverPdf" </w:instrText>
+        <w:instrText xml:space="preserve"> HYPERLINK "https://www.researchgate.net/publication/351110989_Judo_Combat_Time-Motion_Analysis_And_Biomechanical_Approa</w:instrText>
+      </w:r>
+      <w:r>
+        <w:rPr>
+          <w:lang w:val="en-US"/>
+        </w:rPr>
+        <w:instrText xml:space="preserve">ch?enrichId=rgreq-4f54c92760e5921b3beff9906ad3385a-XXX&amp;enrichSource=Y292ZXJQYWdlOzM1MTExMDk4OTtBUzoxMDE3MTk3NzU3NDcyNzcyQDE2MTk1MzAyNTI1MzA%3D&amp;el=1_x_3&amp;_esc=publicationCoverPdf" </w:instrText>
       </w:r>
       <w:r>
         <w:fldChar w:fldCharType="separate"/>
@@ -6257,13 +6111,13 @@
         <w:rPr>
           <w:lang w:val="en-US"/>
         </w:rPr>
-        <w:instrText xml:space="preserve"> HYPERLINK "https://www.researchgate.net/publication/323421462_The_efficiency_of_tactical_and_te</w:instrText>
-      </w:r>
-      <w:r>
-        <w:rPr>
-          <w:lang w:val="en-US"/>
-        </w:rPr>
-        <w:instrText xml:space="preserve">chnical_actions_of_the_national_teams_of_Japan_and_Russia_at_the_World_Championships_in_Judo_2013_2014_and_2015" </w:instrText>
+        <w:instrText xml:space="preserve"> HYPERLINK "https://www.res</w:instrText>
+      </w:r>
+      <w:r>
+        <w:rPr>
+          <w:lang w:val="en-US"/>
+        </w:rPr>
+        <w:instrText xml:space="preserve">earchgate.net/publication/323421462_The_efficiency_of_tactical_and_technical_actions_of_the_national_teams_of_Japan_and_Russia_at_the_World_Championships_in_Judo_2013_2014_and_2015" </w:instrText>
       </w:r>
       <w:r>
         <w:fldChar w:fldCharType="separate"/>
@@ -6359,7 +6213,13 @@
         <w:rPr>
           <w:lang w:val="en-US"/>
         </w:rPr>
-        <w:instrText xml:space="preserve"> HYPERLINK "https://lnu.diva-portal.org/smash/get/diva2:1675938/FULLTEXT01.pdf" </w:instrText>
+        <w:instrText xml:space="preserve"> HYPERLINK "ht</w:instrText>
+      </w:r>
+      <w:r>
+        <w:rPr>
+          <w:lang w:val="en-US"/>
+        </w:rPr>
+        <w:instrText xml:space="preserve">tps://lnu.diva-portal.org/smash/get/diva2:1675938/FULLTEXT01.pdf" </w:instrText>
       </w:r>
       <w:r>
         <w:fldChar w:fldCharType="separate"/>
@@ -6570,6 +6430,7 @@
       <w:r>
         <w:rPr>
           <w:rStyle w:val="a7"/>
+          <w:lang w:val="en-US"/>
         </w:rPr>
         <w:fldChar w:fldCharType="end"/>
       </w:r>
@@ -6608,7 +6469,13 @@
         <w:rPr>
           <w:lang w:val="en-US"/>
         </w:rPr>
-        <w:instrText xml:space="preserve"> HYPERLINK "https://colab.research.google.com/drive/16UOYQ9hPM6L5tkq7oQBl1ULJ8xuK5Lae?usp=sharing" </w:instrText>
+        <w:instrText xml:space="preserve"> HYPERLINK "https://</w:instrText>
+      </w:r>
+      <w:r>
+        <w:rPr>
+          <w:lang w:val="en-US"/>
+        </w:rPr>
+        <w:instrText xml:space="preserve">colab.research.google.com/drive/16UOYQ9hPM6L5tkq7oQBl1ULJ8xuK5Lae?usp=sharing" </w:instrText>
       </w:r>
       <w:r>
         <w:fldChar w:fldCharType="separate"/>
@@ -6623,6 +6490,7 @@
       <w:r>
         <w:rPr>
           <w:rStyle w:val="a7"/>
+          <w:lang w:val="en-US"/>
         </w:rPr>
         <w:fldChar w:fldCharType="end"/>
       </w:r>
@@ -6680,7 +6548,6 @@
         </w:rPr>
         <w:t>://</w:t>
       </w:r>
-      <w:proofErr w:type="spellStart"/>
       <w:r>
         <w:rPr>
           <w:rStyle w:val="a7"/>
@@ -6688,7 +6555,6 @@
         </w:rPr>
         <w:t>github</w:t>
       </w:r>
-      <w:proofErr w:type="spellEnd"/>
       <w:r>
         <w:rPr>
           <w:rStyle w:val="a7"/>
@@ -6710,7 +6576,6 @@
         </w:rPr>
         <w:t>/</w:t>
       </w:r>
-      <w:proofErr w:type="spellStart"/>
       <w:r>
         <w:rPr>
           <w:rStyle w:val="a7"/>
@@ -6718,7 +6583,6 @@
         </w:rPr>
         <w:t>vn</w:t>
       </w:r>
-      <w:proofErr w:type="spellEnd"/>
       <w:r>
         <w:rPr>
           <w:rStyle w:val="a7"/>
@@ -6810,7 +6674,6 @@
         </w:rPr>
         <w:t>.</w:t>
       </w:r>
-      <w:proofErr w:type="spellStart"/>
       <w:r>
         <w:rPr>
           <w:rStyle w:val="a7"/>
@@ -6818,7 +6681,6 @@
         </w:rPr>
         <w:t>py</w:t>
       </w:r>
-      <w:proofErr w:type="spellEnd"/>
       <w:r>
         <w:rPr>
           <w:rStyle w:val="a7"/>
@@ -7132,13 +6994,7 @@
         <w:rPr>
           <w:lang w:val="en-US"/>
         </w:rPr>
-        <w:instrText xml:space="preserve"> HYPERLINK "http://viref</w:instrText>
-      </w:r>
-      <w:r>
-        <w:rPr>
-          <w:lang w:val="en-US"/>
-        </w:rPr>
-        <w:instrText xml:space="preserve">.udea.edu.co/contenido/pdf/012_analisis_biomecanicos_uchi_mata.pdf" </w:instrText>
+        <w:instrText xml:space="preserve"> HYPERLINK "http://viref.udea.edu.co/contenido/pdf/012_analisis_biomecanicos_uchi_mata.pdf" </w:instrText>
       </w:r>
       <w:r>
         <w:fldChar w:fldCharType="separate"/>
@@ -7156,6 +7012,7 @@
         </w:rPr>
         <w:t>://</w:t>
       </w:r>
+      <w:proofErr w:type="spellStart"/>
       <w:r>
         <w:rPr>
           <w:rStyle w:val="a7"/>
@@ -7163,12 +7020,14 @@
         </w:rPr>
         <w:t>viref</w:t>
       </w:r>
+      <w:proofErr w:type="spellEnd"/>
       <w:r>
         <w:rPr>
           <w:rStyle w:val="a7"/>
         </w:rPr>
         <w:t>.</w:t>
       </w:r>
+      <w:proofErr w:type="spellStart"/>
       <w:r>
         <w:rPr>
           <w:rStyle w:val="a7"/>
@@ -7176,12 +7035,14 @@
         </w:rPr>
         <w:t>udea</w:t>
       </w:r>
+      <w:proofErr w:type="spellEnd"/>
       <w:r>
         <w:rPr>
           <w:rStyle w:val="a7"/>
         </w:rPr>
         <w:t>.</w:t>
       </w:r>
+      <w:proofErr w:type="spellStart"/>
       <w:r>
         <w:rPr>
           <w:rStyle w:val="a7"/>
@@ -7189,6 +7050,7 @@
         </w:rPr>
         <w:t>edu</w:t>
       </w:r>
+      <w:proofErr w:type="spellEnd"/>
       <w:r>
         <w:rPr>
           <w:rStyle w:val="a7"/>
@@ -7208,6 +7070,7 @@
         </w:rPr>
         <w:t>/</w:t>
       </w:r>
+      <w:proofErr w:type="spellStart"/>
       <w:r>
         <w:rPr>
           <w:rStyle w:val="a7"/>
@@ -7215,6 +7078,7 @@
         </w:rPr>
         <w:t>contenido</w:t>
       </w:r>
+      <w:proofErr w:type="spellEnd"/>
       <w:r>
         <w:rPr>
           <w:rStyle w:val="a7"/>
@@ -7234,6 +7098,7 @@
         </w:rPr>
         <w:t>/012_</w:t>
       </w:r>
+      <w:proofErr w:type="spellStart"/>
       <w:r>
         <w:rPr>
           <w:rStyle w:val="a7"/>
@@ -7241,12 +7106,14 @@
         </w:rPr>
         <w:t>analisis</w:t>
       </w:r>
+      <w:proofErr w:type="spellEnd"/>
       <w:r>
         <w:rPr>
           <w:rStyle w:val="a7"/>
         </w:rPr>
         <w:t>_</w:t>
       </w:r>
+      <w:proofErr w:type="spellStart"/>
       <w:r>
         <w:rPr>
           <w:rStyle w:val="a7"/>
@@ -7254,12 +7121,14 @@
         </w:rPr>
         <w:t>biomecanicos</w:t>
       </w:r>
+      <w:proofErr w:type="spellEnd"/>
       <w:r>
         <w:rPr>
           <w:rStyle w:val="a7"/>
         </w:rPr>
         <w:t>_</w:t>
       </w:r>
+      <w:proofErr w:type="spellStart"/>
       <w:r>
         <w:rPr>
           <w:rStyle w:val="a7"/>
@@ -7267,12 +7136,14 @@
         </w:rPr>
         <w:t>uchi</w:t>
       </w:r>
+      <w:proofErr w:type="spellEnd"/>
       <w:r>
         <w:rPr>
           <w:rStyle w:val="a7"/>
         </w:rPr>
         <w:t>_</w:t>
       </w:r>
+      <w:proofErr w:type="spellStart"/>
       <w:r>
         <w:rPr>
           <w:rStyle w:val="a7"/>
@@ -7280,6 +7151,7 @@
         </w:rPr>
         <w:t>mata</w:t>
       </w:r>
+      <w:proofErr w:type="spellEnd"/>
       <w:r>
         <w:rPr>
           <w:rStyle w:val="a7"/>
@@ -7360,7 +7232,13 @@
         <w:rPr>
           <w:lang w:val="en-US"/>
         </w:rPr>
-        <w:instrText xml:space="preserve"> HYPERLINK "https://ojs.ub.uni-konstanz.de/cpa/article/view/1158" </w:instrText>
+        <w:instrText xml:space="preserve"> HYPERLINK "h</w:instrText>
+      </w:r>
+      <w:r>
+        <w:rPr>
+          <w:lang w:val="en-US"/>
+        </w:rPr>
+        <w:instrText xml:space="preserve">ttps://ojs.ub.uni-konstanz.de/cpa/article/view/1158" </w:instrText>
       </w:r>
       <w:r>
         <w:fldChar w:fldCharType="separate"/>
@@ -7457,6 +7335,7 @@
         </w:rPr>
         <w:t>://</w:t>
       </w:r>
+      <w:proofErr w:type="spellStart"/>
       <w:r>
         <w:rPr>
           <w:rStyle w:val="a7"/>
@@ -7464,12 +7343,14 @@
         </w:rPr>
         <w:t>ojs</w:t>
       </w:r>
+      <w:proofErr w:type="spellEnd"/>
       <w:r>
         <w:rPr>
           <w:rStyle w:val="a7"/>
         </w:rPr>
         <w:t>.</w:t>
       </w:r>
+      <w:proofErr w:type="spellStart"/>
       <w:r>
         <w:rPr>
           <w:rStyle w:val="a7"/>
@@ -7477,12 +7358,14 @@
         </w:rPr>
         <w:t>ub</w:t>
       </w:r>
+      <w:proofErr w:type="spellEnd"/>
       <w:r>
         <w:rPr>
           <w:rStyle w:val="a7"/>
         </w:rPr>
         <w:t>.</w:t>
       </w:r>
+      <w:proofErr w:type="spellStart"/>
       <w:r>
         <w:rPr>
           <w:rStyle w:val="a7"/>
@@ -7490,12 +7373,14 @@
         </w:rPr>
         <w:t>uni</w:t>
       </w:r>
+      <w:proofErr w:type="spellEnd"/>
       <w:r>
         <w:rPr>
           <w:rStyle w:val="a7"/>
         </w:rPr>
         <w:t>-</w:t>
       </w:r>
+      <w:proofErr w:type="spellStart"/>
       <w:r>
         <w:rPr>
           <w:rStyle w:val="a7"/>
@@ -7503,6 +7388,7 @@
         </w:rPr>
         <w:t>konstanz</w:t>
       </w:r>
+      <w:proofErr w:type="spellEnd"/>
       <w:r>
         <w:rPr>
           <w:rStyle w:val="a7"/>
@@ -7522,6 +7408,7 @@
         </w:rPr>
         <w:t>/</w:t>
       </w:r>
+      <w:proofErr w:type="spellStart"/>
       <w:r>
         <w:rPr>
           <w:rStyle w:val="a7"/>
@@ -7529,6 +7416,7 @@
         </w:rPr>
         <w:t>cpa</w:t>
       </w:r>
+      <w:proofErr w:type="spellEnd"/>
       <w:r>
         <w:rPr>
           <w:rStyle w:val="a7"/>
@@ -7564,7 +7452,6 @@
       <w:r>
         <w:rPr>
           <w:rStyle w:val="a7"/>
-          <w:lang w:val="en-US"/>
         </w:rPr>
         <w:fldChar w:fldCharType="end"/>
       </w:r>
@@ -7611,17 +7498,17 @@
         </w:rPr>
         <w:footnoteRef/>
       </w:r>
-      <w:r>
-        <w:t xml:space="preserve"> </w:t>
-      </w:r>
       <w:hyperlink r:id="rId2" w:history="1">
         <w:r>
           <w:rPr>
             <w:rStyle w:val="a7"/>
           </w:rPr>
-          <w:t>https://github.com/vn322/Sport-University/blob/main/Judo_Uchi_Mata1.ipynb</w:t>
+          <w:t>https://github.com/vn322/Netology_DS_course/blob/main/%D0%91%D0%B8%D0%BE%D0%BC%D0%B5%D1%85%D0%B0%D0%BD%D0%B8%D1%87%D0%B5%D1%81%D0%BA%D0%B8%D0%B9_%D0%B0%D0%BD%D0%B0%D0%BB%D0%B8%D0%B7_%D0%B2%D1%8B%D0%BF%D0%BE%D0%BB%D0%BD%D0%B5%D0%BD%D0%B8%D1%8F_%D0%BF%D1%80%D0%B8%D1%91%D0%BC%D0%B0_%D0%A3%D1%87%D0%B8_%D0%9C%D0%B0%D1%82%D0%B0_%D0%B2_%D0%B4%D0%B7%D1%8E%D0%B4%D0%BE.ipynb</w:t>
         </w:r>
       </w:hyperlink>
+      <w:r>
+        <w:t xml:space="preserve"> </w:t>
+      </w:r>
       <w:r>
         <w:t xml:space="preserve"> </w:t>
       </w:r>
@@ -8700,7 +8587,7 @@
 </file>
 
 <file path=customXml/itemProps1.xml><?xml version="1.0" encoding="utf-8"?>
-<ds:datastoreItem xmlns:ds="http://schemas.openxmlformats.org/officeDocument/2006/customXml" ds:itemID="{47B8B266-14EA-4881-9BD1-4CC2BBCE3293}">
+<ds:datastoreItem xmlns:ds="http://schemas.openxmlformats.org/officeDocument/2006/customXml" ds:itemID="{C60FC2BF-9097-4B13-8E92-40A8888CF54C}">
   <ds:schemaRefs>
     <ds:schemaRef ds:uri="http://schemas.openxmlformats.org/officeDocument/2006/bibliography"/>
   </ds:schemaRefs>
